--- a/sql.docx
+++ b/sql.docx
@@ -815,6 +815,7 @@
           <w:b/>
           <w:bCs/>
           <w:i w:val="false"/>
+          <w:i w:val="false"/>
           <w:caps w:val="false"/>
           <w:smallCaps w:val="false"/>
           <w:color w:val="auto"/>
@@ -1461,8 +1462,8 @@
         <w:tab/>
         <w:t>`</w:t>
       </w:r>
-      <w:bookmarkStart w:id="0" w:name="__DdeLink__149_2726751381"/>
-      <w:bookmarkStart w:id="1" w:name="__DdeLink__147_2726751381"/>
+      <w:bookmarkStart w:id="0" w:name="__DdeLink__147_2726751381"/>
+      <w:bookmarkStart w:id="1" w:name="__DdeLink__149_2726751381"/>
       <w:r>
         <w:rPr>
           <w:rFonts w:eastAsia="Times New Roman" w:cs="Arial" w:ascii="Arial" w:hAnsi="Arial"/>
@@ -1678,6 +1679,7 @@
           <w:b/>
           <w:bCs/>
           <w:i w:val="false"/>
+          <w:i w:val="false"/>
           <w:caps w:val="false"/>
           <w:smallCaps w:val="false"/>
           <w:color w:val="auto"/>
@@ -1781,7 +1783,14 @@
         </w:rPr>
       </w:pPr>
       <w:r>
-        <w:rPr/>
+        <w:rPr>
+          <w:rFonts w:eastAsia="Times New Roman" w:cs="Arial" w:ascii="Arial" w:hAnsi="Arial"/>
+          <w:b w:val="false"/>
+          <w:bCs w:val="false"/>
+          <w:sz w:val="26"/>
+          <w:szCs w:val="26"/>
+          <w:lang w:eastAsia="en-IN"/>
+        </w:rPr>
       </w:r>
     </w:p>
     <w:p>
@@ -1863,6 +1872,7 @@
           <w:b w:val="false"/>
           <w:b w:val="false"/>
           <w:bCs w:val="false"/>
+          <w:i w:val="false"/>
           <w:i w:val="false"/>
           <w:caps w:val="false"/>
           <w:smallCaps w:val="false"/>
@@ -1876,7 +1886,7 @@
       </w:pPr>
       <w:r>
         <w:rPr>
-          <w:rFonts w:eastAsia="Calibri" w:cs="" w:cstheme="minorBidi" w:eastAsiaTheme="minorHAnsi" w:ascii="Courier;monospace" w:hAnsi="Courier;monospace"/>
+          <w:rFonts w:eastAsia="Calibri" w:cs="" w:ascii="Courier;monospace" w:hAnsi="Courier;monospace" w:cstheme="minorBidi" w:eastAsiaTheme="minorHAnsi"/>
           <w:b w:val="false"/>
           <w:bCs w:val="false"/>
           <w:i w:val="false"/>
@@ -1894,7 +1904,7 @@
       <w:bookmarkStart w:id="4" w:name="__DdeLink__156_2726751381"/>
       <w:r>
         <w:rPr>
-          <w:rFonts w:eastAsia="Calibri" w:cs="" w:cstheme="minorBidi" w:eastAsiaTheme="minorHAnsi" w:ascii="Courier;monospace" w:hAnsi="Courier;monospace"/>
+          <w:rFonts w:eastAsia="Calibri" w:cs="" w:ascii="Courier;monospace" w:hAnsi="Courier;monospace" w:cstheme="minorBidi" w:eastAsiaTheme="minorHAnsi"/>
           <w:b w:val="false"/>
           <w:bCs w:val="false"/>
           <w:i w:val="false"/>
@@ -1912,7 +1922,7 @@
       <w:bookmarkStart w:id="5" w:name="__DdeLink__163_2726751381"/>
       <w:r>
         <w:rPr>
-          <w:rFonts w:eastAsia="Calibri" w:cs="" w:cstheme="minorBidi" w:eastAsiaTheme="minorHAnsi" w:ascii="Courier;monospace" w:hAnsi="Courier;monospace"/>
+          <w:rFonts w:eastAsia="Calibri" w:cs="" w:ascii="Courier;monospace" w:hAnsi="Courier;monospace" w:cstheme="minorBidi" w:eastAsiaTheme="minorHAnsi"/>
           <w:b w:val="false"/>
           <w:bCs w:val="false"/>
           <w:i w:val="false"/>
@@ -1930,7 +1940,7 @@
       <w:bookmarkStart w:id="6" w:name="__DdeLink__160_2726751381"/>
       <w:r>
         <w:rPr>
-          <w:rFonts w:eastAsia="Calibri" w:cs="" w:cstheme="minorBidi" w:eastAsiaTheme="minorHAnsi" w:ascii="Courier;monospace" w:hAnsi="Courier;monospace"/>
+          <w:rFonts w:eastAsia="Calibri" w:cs="" w:ascii="Courier;monospace" w:hAnsi="Courier;monospace" w:cstheme="minorBidi" w:eastAsiaTheme="minorHAnsi"/>
           <w:b w:val="false"/>
           <w:bCs w:val="false"/>
           <w:i w:val="false"/>
@@ -1948,7 +1958,7 @@
       <w:bookmarkEnd w:id="6"/>
       <w:r>
         <w:rPr>
-          <w:rFonts w:eastAsia="Calibri" w:cs="" w:cstheme="minorBidi" w:eastAsiaTheme="minorHAnsi" w:ascii="Courier;monospace" w:hAnsi="Courier;monospace"/>
+          <w:rFonts w:eastAsia="Calibri" w:cs="" w:ascii="Courier;monospace" w:hAnsi="Courier;monospace" w:cstheme="minorBidi" w:eastAsiaTheme="minorHAnsi"/>
           <w:b w:val="false"/>
           <w:bCs w:val="false"/>
           <w:i w:val="false"/>
@@ -1966,7 +1976,7 @@
       <w:bookmarkEnd w:id="5"/>
       <w:r>
         <w:rPr>
-          <w:rFonts w:eastAsia="Calibri" w:cs="" w:cstheme="minorBidi" w:eastAsiaTheme="minorHAnsi" w:ascii="Courier;monospace" w:hAnsi="Courier;monospace"/>
+          <w:rFonts w:eastAsia="Calibri" w:cs="" w:ascii="Courier;monospace" w:hAnsi="Courier;monospace" w:cstheme="minorBidi" w:eastAsiaTheme="minorHAnsi"/>
           <w:b w:val="false"/>
           <w:bCs w:val="false"/>
           <w:i w:val="false"/>
@@ -1984,7 +1994,7 @@
       <w:bookmarkEnd w:id="4"/>
       <w:r>
         <w:rPr>
-          <w:rFonts w:eastAsia="Calibri" w:cs="" w:cstheme="minorBidi" w:eastAsiaTheme="minorHAnsi" w:ascii="Courier;monospace" w:hAnsi="Courier;monospace"/>
+          <w:rFonts w:eastAsia="Calibri" w:cs="" w:ascii="Courier;monospace" w:hAnsi="Courier;monospace" w:cstheme="minorBidi" w:eastAsiaTheme="minorHAnsi"/>
           <w:b w:val="false"/>
           <w:bCs w:val="false"/>
           <w:i w:val="false"/>
@@ -2015,6 +2025,7 @@
           <w:b w:val="false"/>
           <w:b w:val="false"/>
           <w:bCs w:val="false"/>
+          <w:i w:val="false"/>
           <w:i w:val="false"/>
           <w:caps w:val="false"/>
           <w:smallCaps w:val="false"/>
@@ -2029,7 +2040,7 @@
       </w:pPr>
       <w:r>
         <w:rPr>
-          <w:rFonts w:eastAsia="Calibri" w:cs="" w:cstheme="minorBidi" w:eastAsiaTheme="minorHAnsi" w:ascii="Courier;monospace" w:hAnsi="Courier;monospace"/>
+          <w:rFonts w:eastAsia="Calibri" w:cs="" w:ascii="Courier;monospace" w:hAnsi="Courier;monospace" w:cstheme="minorBidi" w:eastAsiaTheme="minorHAnsi"/>
           <w:b w:val="false"/>
           <w:bCs w:val="false"/>
           <w:i w:val="false"/>
@@ -2061,6 +2072,7 @@
           <w:b w:val="false"/>
           <w:b w:val="false"/>
           <w:bCs w:val="false"/>
+          <w:i w:val="false"/>
           <w:i w:val="false"/>
           <w:caps w:val="false"/>
           <w:smallCaps w:val="false"/>
@@ -2105,7 +2117,7 @@
       </w:tblPr>
       <w:tblGrid>
         <w:gridCol w:w="1547"/>
-        <w:gridCol w:w="3401"/>
+        <w:gridCol w:w="3400"/>
       </w:tblGrid>
       <w:tr>
         <w:trPr/>
@@ -2131,7 +2143,7 @@
         </w:tc>
         <w:tc>
           <w:tcPr>
-            <w:tcW w:w="3401" w:type="dxa"/>
+            <w:tcW w:w="3400" w:type="dxa"/>
             <w:tcBorders/>
             <w:vAlign w:val="center"/>
           </w:tcPr>
@@ -2177,7 +2189,7 @@
         </w:tc>
         <w:tc>
           <w:tcPr>
-            <w:tcW w:w="3401" w:type="dxa"/>
+            <w:tcW w:w="3400" w:type="dxa"/>
             <w:tcBorders/>
             <w:vAlign w:val="center"/>
           </w:tcPr>
@@ -2223,7 +2235,7 @@
         </w:tc>
         <w:tc>
           <w:tcPr>
-            <w:tcW w:w="3401" w:type="dxa"/>
+            <w:tcW w:w="3400" w:type="dxa"/>
             <w:tcBorders/>
             <w:vAlign w:val="center"/>
           </w:tcPr>
@@ -2280,7 +2292,7 @@
         </w:tc>
         <w:tc>
           <w:tcPr>
-            <w:tcW w:w="3401" w:type="dxa"/>
+            <w:tcW w:w="3400" w:type="dxa"/>
             <w:tcBorders/>
             <w:vAlign w:val="center"/>
           </w:tcPr>
@@ -2317,11 +2329,12 @@
       <w:pPr>
         <w:pStyle w:val="Heading3"/>
         <w:rPr>
-          <w:rFonts w:ascii="Arial;Courier;sans-serif" w:hAnsi="Arial;Courier;sans-serif" w:cstheme="minorBidi"/>
+          <w:rFonts w:ascii="Arial;Courier;sans-serif" w:hAnsi="Arial;Courier;sans-serif" w:cs="" w:cstheme="minorBidi"/>
           <w:b/>
           <w:b/>
           <w:bCs/>
           <w:i w:val="false"/>
+          <w:i w:val="false"/>
           <w:caps w:val="false"/>
           <w:smallCaps w:val="false"/>
           <w:spacing w:val="0"/>
@@ -2334,7 +2347,7 @@
       <w:bookmarkEnd w:id="8"/>
       <w:r>
         <w:rPr>
-          <w:rFonts w:asciiTheme="minorHAnsi" w:cstheme="minorBidi" w:eastAsiaTheme="minorHAnsi" w:hAnsiTheme="minorHAnsi" w:ascii="Arial;Courier;sans-serif" w:hAnsi="Arial;Courier;sans-serif"/>
+          <w:rFonts w:eastAsia="Calibri" w:cs="" w:ascii="Calibri" w:hAnsi="Calibri" w:asciiTheme="minorHAnsi" w:cstheme="minorBidi" w:eastAsiaTheme="minorHAnsi" w:hAnsiTheme="minorHAnsi"/>
           <w:b/>
           <w:bCs/>
           <w:i w:val="false"/>
@@ -2357,6 +2370,7 @@
           <w:b w:val="false"/>
           <w:bCs w:val="false"/>
           <w:i w:val="false"/>
+          <w:i w:val="false"/>
           <w:caps w:val="false"/>
           <w:smallCaps w:val="false"/>
           <w:spacing w:val="0"/>
@@ -2387,6 +2401,7 @@
           <w:b w:val="false"/>
           <w:b w:val="false"/>
           <w:bCs w:val="false"/>
+          <w:i w:val="false"/>
           <w:i w:val="false"/>
           <w:caps w:val="false"/>
           <w:smallCaps w:val="false"/>
@@ -2427,6 +2442,7 @@
           <w:b w:val="false"/>
           <w:bCs w:val="false"/>
           <w:i w:val="false"/>
+          <w:i w:val="false"/>
           <w:caps w:val="false"/>
           <w:smallCaps w:val="false"/>
           <w:color w:val="000000"/>
@@ -2461,6 +2477,7 @@
           <w:b w:val="false"/>
           <w:bCs w:val="false"/>
           <w:i w:val="false"/>
+          <w:i w:val="false"/>
           <w:caps w:val="false"/>
           <w:smallCaps w:val="false"/>
           <w:color w:val="auto"/>
@@ -2489,12 +2506,18 @@
           <w:lang w:val="en-IN" w:eastAsia="en-IN" w:bidi="ar-SA"/>
         </w:rPr>
         <w:tab/>
-      </w:r>
-      <w:r>
-        <w:rPr>
-          <w:rFonts w:eastAsia="Times New Roman" w:cs="Arial" w:ascii="Arial" w:hAnsi="Arial"/>
-          <w:b w:val="false"/>
-          <w:bCs w:val="false"/>
+        <w:t>Sometimes there is a character limit so removing trackingid or some other fields can be great. Ex:</w:t>
+      </w:r>
+    </w:p>
+    <w:p>
+      <w:pPr>
+        <w:pStyle w:val="TextBody"/>
+        <w:rPr>
+          <w:rFonts w:ascii="Arial" w:hAnsi="Arial" w:eastAsia="Times New Roman" w:cs="Arial"/>
+          <w:b w:val="false"/>
+          <w:b w:val="false"/>
+          <w:bCs w:val="false"/>
+          <w:i w:val="false"/>
           <w:i w:val="false"/>
           <w:caps w:val="false"/>
           <w:smallCaps w:val="false"/>
@@ -2506,15 +2529,10 @@
           <w:u w:val="none"/>
           <w:lang w:val="en-IN" w:eastAsia="en-IN" w:bidi="ar-SA"/>
         </w:rPr>
-        <w:t>Sometimes there is a character limit so removing trackingid or some other fields can be great. Ex:</w:t>
-      </w:r>
-    </w:p>
-    <w:p>
-      <w:pPr>
-        <w:pStyle w:val="TextBody"/>
-        <w:rPr>
-          <w:rFonts w:ascii="Arial" w:hAnsi="Arial" w:eastAsia="Times New Roman" w:cs="Arial"/>
-          <w:b w:val="false"/>
+      </w:pPr>
+      <w:r>
+        <w:rPr>
+          <w:rFonts w:eastAsia="Times New Roman" w:cs="Arial" w:ascii="Arial" w:hAnsi="Arial"/>
           <w:b w:val="false"/>
           <w:bCs w:val="false"/>
           <w:i w:val="false"/>
@@ -2528,29 +2546,12 @@
           <w:u w:val="none"/>
           <w:lang w:val="en-IN" w:eastAsia="en-IN" w:bidi="ar-SA"/>
         </w:rPr>
-      </w:pPr>
-      <w:r>
-        <w:rPr>
-          <w:rFonts w:eastAsia="Times New Roman" w:cs="Arial" w:ascii="Arial" w:hAnsi="Arial"/>
-          <w:b w:val="false"/>
-          <w:bCs w:val="false"/>
-          <w:i w:val="false"/>
-          <w:caps w:val="false"/>
-          <w:smallCaps w:val="false"/>
-          <w:color w:val="auto"/>
-          <w:spacing w:val="0"/>
-          <w:kern w:val="0"/>
-          <w:sz w:val="26"/>
-          <w:szCs w:val="26"/>
-          <w:u w:val="none"/>
-          <w:lang w:val="en-IN" w:eastAsia="en-IN" w:bidi="ar-SA"/>
-        </w:rPr>
         <w:tab/>
         <w:t xml:space="preserve"> </w:t>
       </w:r>
       <w:r>
         <w:rPr>
-          <w:rFonts w:eastAsia="Calibri" w:cs="" w:cstheme="minorBidi" w:eastAsiaTheme="minorHAnsi" w:ascii="Courier;monospace" w:hAnsi="Courier;monospace"/>
+          <w:rFonts w:eastAsia="Calibri" w:cs="" w:ascii="Courier;monospace" w:hAnsi="Courier;monospace" w:cstheme="minorBidi" w:eastAsiaTheme="minorHAnsi"/>
           <w:b w:val="false"/>
           <w:bCs w:val="false"/>
           <w:i w:val="false"/>
@@ -2580,31 +2581,25 @@
       </w:pPr>
       <w:r>
         <w:rPr>
-          <w:rFonts w:eastAsia="Times New Roman" w:cs="Arial" w:ascii="Arial" w:hAnsi="Arial"/>
-          <w:b w:val="false"/>
-          <w:bCs w:val="false"/>
-          <w:i w:val="false"/>
-          <w:caps w:val="false"/>
-          <w:smallCaps w:val="false"/>
-          <w:color w:val="auto"/>
-          <w:spacing w:val="0"/>
-          <w:kern w:val="0"/>
-          <w:sz w:val="26"/>
-          <w:szCs w:val="26"/>
-          <w:u w:val="none"/>
-          <w:lang w:val="en-IN" w:eastAsia="en-IN" w:bidi="ar-SA"/>
+          <w:rFonts w:eastAsia="Calibri" w:cs="" w:ascii="Courier;monospace" w:hAnsi="Courier;monospace"/>
+          <w:color w:val="000000"/>
+          <w:sz w:val="22"/>
+          <w:szCs w:val="22"/>
+          <w:lang w:eastAsia="en-US"/>
         </w:rPr>
       </w:r>
     </w:p>
     <w:p>
       <w:pPr>
         <w:pStyle w:val="Heading2"/>
+        <w:spacing w:before="280" w:after="280"/>
         <w:rPr>
           <w:rFonts w:ascii="Arial;Courier;sans-serif" w:hAnsi="Arial;Courier;sans-serif" w:eastAsia="DejaVu Sans" w:cs="DejaVu Sans"/>
           <w:b/>
           <w:b/>
           <w:bCs/>
           <w:i w:val="false"/>
+          <w:i w:val="false"/>
           <w:caps w:val="false"/>
           <w:smallCaps w:val="false"/>
           <w:color w:val="auto"/>
@@ -2648,6 +2643,7 @@
           <w:b w:val="false"/>
           <w:bCs w:val="false"/>
           <w:i w:val="false"/>
+          <w:i w:val="false"/>
           <w:caps w:val="false"/>
           <w:smallCaps w:val="false"/>
           <w:color w:val="auto"/>
@@ -2661,7 +2657,7 @@
       </w:pPr>
       <w:r>
         <w:rPr>
-          <w:rFonts w:eastAsia="Calibri" w:cs="" w:cstheme="minorBidi" w:eastAsiaTheme="minorHAnsi" w:ascii="Courier;monospace" w:hAnsi="Courier;monospace"/>
+          <w:rFonts w:eastAsia="Calibri" w:cs="" w:ascii="Courier;monospace" w:hAnsi="Courier;monospace" w:cstheme="minorBidi" w:eastAsiaTheme="minorHAnsi"/>
           <w:b w:val="false"/>
           <w:bCs w:val="false"/>
           <w:i w:val="false"/>
@@ -2676,23 +2672,6 @@
           <w:lang w:val="en-IN" w:eastAsia="en-US" w:bidi="ar-SA"/>
         </w:rPr>
         <w:tab/>
-      </w:r>
-      <w:r>
-        <w:rPr>
-          <w:rFonts w:eastAsia="Calibri" w:cs="" w:cstheme="minorBidi" w:eastAsiaTheme="minorHAnsi" w:ascii="Courier;monospace" w:hAnsi="Courier;monospace"/>
-          <w:b w:val="false"/>
-          <w:bCs w:val="false"/>
-          <w:i w:val="false"/>
-          <w:caps w:val="false"/>
-          <w:smallCaps w:val="false"/>
-          <w:color w:val="000000"/>
-          <w:spacing w:val="0"/>
-          <w:kern w:val="0"/>
-          <w:sz w:val="22"/>
-          <w:szCs w:val="22"/>
-          <w:u w:val="none"/>
-          <w:lang w:val="en-IN" w:eastAsia="en-US" w:bidi="ar-SA"/>
-        </w:rPr>
         <w:t>For time delays</w:t>
       </w:r>
     </w:p>
@@ -2709,14 +2688,14 @@
         </w:tblCellMar>
       </w:tblPr>
       <w:tblGrid>
-        <w:gridCol w:w="1547"/>
+        <w:gridCol w:w="1546"/>
         <w:gridCol w:w="4706"/>
       </w:tblGrid>
       <w:tr>
         <w:trPr/>
         <w:tc>
           <w:tcPr>
-            <w:tcW w:w="1547" w:type="dxa"/>
+            <w:tcW w:w="1546" w:type="dxa"/>
             <w:tcBorders/>
             <w:vAlign w:val="center"/>
           </w:tcPr>
@@ -2762,7 +2741,7 @@
         <w:trPr/>
         <w:tc>
           <w:tcPr>
-            <w:tcW w:w="1547" w:type="dxa"/>
+            <w:tcW w:w="1546" w:type="dxa"/>
             <w:tcBorders/>
             <w:vAlign w:val="center"/>
           </w:tcPr>
@@ -2808,7 +2787,7 @@
         <w:trPr/>
         <w:tc>
           <w:tcPr>
-            <w:tcW w:w="1547" w:type="dxa"/>
+            <w:tcW w:w="1546" w:type="dxa"/>
             <w:tcBorders/>
             <w:vAlign w:val="center"/>
           </w:tcPr>
@@ -2854,7 +2833,7 @@
         <w:trPr/>
         <w:tc>
           <w:tcPr>
-            <w:tcW w:w="1547" w:type="dxa"/>
+            <w:tcW w:w="1546" w:type="dxa"/>
             <w:tcBorders/>
             <w:vAlign w:val="center"/>
           </w:tcPr>
@@ -2910,19 +2889,11 @@
       </w:pPr>
       <w:r>
         <w:rPr>
-          <w:rFonts w:eastAsia="Times New Roman" w:cs="Arial" w:ascii="Arial" w:hAnsi="Arial"/>
-          <w:b w:val="false"/>
-          <w:bCs w:val="false"/>
-          <w:i w:val="false"/>
-          <w:caps w:val="false"/>
-          <w:smallCaps w:val="false"/>
-          <w:color w:val="auto"/>
-          <w:spacing w:val="0"/>
-          <w:kern w:val="0"/>
-          <w:sz w:val="26"/>
-          <w:szCs w:val="26"/>
-          <w:u w:val="none"/>
-          <w:lang w:val="en-IN" w:eastAsia="en-IN" w:bidi="ar-SA"/>
+          <w:rFonts w:eastAsia="Calibri" w:cs="" w:ascii="Courier;monospace" w:hAnsi="Courier;monospace"/>
+          <w:color w:val="000000"/>
+          <w:sz w:val="22"/>
+          <w:szCs w:val="22"/>
+          <w:lang w:eastAsia="en-US"/>
         </w:rPr>
       </w:r>
     </w:p>
@@ -2941,6 +2912,7 @@
           <w:b w:val="false"/>
           <w:b w:val="false"/>
           <w:bCs w:val="false"/>
+          <w:i w:val="false"/>
           <w:i w:val="false"/>
           <w:caps w:val="false"/>
           <w:smallCaps w:val="false"/>
@@ -2982,6 +2954,8 @@
         <w:rPr>
           <w:rFonts w:ascii="Arial;Courier;sans-serif" w:hAnsi="Arial;Courier;sans-serif"/>
           <w:b w:val="false"/>
+          <w:b w:val="false"/>
+          <w:i w:val="false"/>
           <w:i w:val="false"/>
           <w:caps w:val="false"/>
           <w:smallCaps w:val="false"/>
@@ -3016,7 +2990,7 @@
       </w:tblPr>
       <w:tblGrid>
         <w:gridCol w:w="1547"/>
-        <w:gridCol w:w="7479"/>
+        <w:gridCol w:w="7478"/>
       </w:tblGrid>
       <w:tr>
         <w:trPr/>
@@ -3042,7 +3016,7 @@
         </w:tc>
         <w:tc>
           <w:tcPr>
-            <w:tcW w:w="7479" w:type="dxa"/>
+            <w:tcW w:w="7478" w:type="dxa"/>
             <w:tcBorders/>
             <w:vAlign w:val="center"/>
           </w:tcPr>
@@ -3088,7 +3062,7 @@
         </w:tc>
         <w:tc>
           <w:tcPr>
-            <w:tcW w:w="7479" w:type="dxa"/>
+            <w:tcW w:w="7478" w:type="dxa"/>
             <w:tcBorders/>
             <w:vAlign w:val="center"/>
           </w:tcPr>
@@ -3134,7 +3108,7 @@
         </w:tc>
         <w:tc>
           <w:tcPr>
-            <w:tcW w:w="7479" w:type="dxa"/>
+            <w:tcW w:w="7478" w:type="dxa"/>
             <w:tcBorders/>
             <w:vAlign w:val="center"/>
           </w:tcPr>
@@ -3180,7 +3154,7 @@
         </w:tc>
         <w:tc>
           <w:tcPr>
-            <w:tcW w:w="7479" w:type="dxa"/>
+            <w:tcW w:w="7478" w:type="dxa"/>
             <w:tcBorders/>
             <w:vAlign w:val="center"/>
           </w:tcPr>
@@ -3268,7 +3242,7 @@
       <w:r>
         <w:rPr>
           <w:rStyle w:val="SourceText"/>
-          <w:rFonts w:asciiTheme="minorHAnsi" w:cstheme="minorBidi" w:eastAsiaTheme="minorHAnsi" w:hAnsiTheme="minorHAnsi" w:ascii="Courier;monospace" w:hAnsi="Courier;monospace"/>
+          <w:rFonts w:eastAsia="Calibri" w:cs="" w:cstheme="minorBidi" w:eastAsiaTheme="minorHAnsi"/>
           <w:b w:val="false"/>
           <w:bCs w:val="false"/>
           <w:i w:val="false"/>
@@ -3310,7 +3284,7 @@
       <w:r>
         <w:rPr>
           <w:rStyle w:val="SourceText"/>
-          <w:rFonts w:asciiTheme="minorHAnsi" w:cstheme="minorBidi" w:eastAsiaTheme="minorHAnsi" w:hAnsiTheme="minorHAnsi" w:ascii="Courier;monospace" w:hAnsi="Courier;monospace"/>
+          <w:rFonts w:eastAsia="Calibri" w:cs="" w:ascii="Calibri" w:hAnsi="Calibri" w:asciiTheme="minorHAnsi" w:cstheme="minorBidi" w:eastAsiaTheme="minorHAnsi" w:hAnsiTheme="minorHAnsi"/>
           <w:b w:val="false"/>
           <w:bCs w:val="false"/>
           <w:i w:val="false"/>
@@ -3331,7 +3305,6 @@
       <w:pPr>
         <w:pStyle w:val="PreformattedText"/>
         <w:widowControl/>
-        <w:pBdr/>
         <w:spacing w:before="0" w:after="0"/>
         <w:jc w:val="left"/>
         <w:rPr/>
@@ -3339,7 +3312,7 @@
       <w:r>
         <w:rPr>
           <w:rStyle w:val="SourceText"/>
-          <w:rFonts w:ascii="Courier;monospace" w:hAnsi="Courier;monospace" w:cstheme="minorBidi"/>
+          <w:rFonts w:cs="" w:ascii="Courier;monospace" w:hAnsi="Courier;monospace" w:cstheme="minorBidi"/>
           <w:b w:val="false"/>
           <w:bCs w:val="false"/>
           <w:i w:val="false"/>
@@ -3358,7 +3331,7 @@
       <w:r>
         <w:rPr>
           <w:rStyle w:val="SourceText"/>
-          <w:rFonts w:ascii="Courier;monospace" w:hAnsi="Courier;monospace" w:cstheme="minorBidi"/>
+          <w:rFonts w:cs="" w:ascii="Courier;monospace" w:hAnsi="Courier;monospace" w:cstheme="minorBidi"/>
           <w:b w:val="false"/>
           <w:bCs w:val="false"/>
           <w:i w:val="false"/>
@@ -3379,7 +3352,6 @@
       <w:pPr>
         <w:pStyle w:val="PreformattedText"/>
         <w:widowControl/>
-        <w:pBdr/>
         <w:spacing w:before="0" w:after="0"/>
         <w:jc w:val="left"/>
         <w:rPr/>
@@ -3387,7 +3359,7 @@
       <w:r>
         <w:rPr>
           <w:rStyle w:val="SourceText"/>
-          <w:rFonts w:ascii="Courier;monospace" w:hAnsi="Courier;monospace" w:cstheme="minorBidi"/>
+          <w:rFonts w:cs="" w:ascii="Courier;monospace" w:hAnsi="Courier;monospace" w:cstheme="minorBidi"/>
           <w:b w:val="false"/>
           <w:bCs w:val="false"/>
           <w:i w:val="false"/>
@@ -3406,7 +3378,7 @@
       <w:r>
         <w:rPr>
           <w:rStyle w:val="SourceText"/>
-          <w:rFonts w:ascii="Courier;monospace" w:hAnsi="Courier;monospace" w:cstheme="minorBidi"/>
+          <w:rFonts w:cs="" w:ascii="Courier;monospace" w:hAnsi="Courier;monospace" w:cstheme="minorBidi"/>
           <w:b w:val="false"/>
           <w:bCs w:val="false"/>
           <w:i w:val="false"/>
@@ -3427,7 +3399,6 @@
       <w:pPr>
         <w:pStyle w:val="PreformattedText"/>
         <w:widowControl/>
-        <w:pBdr/>
         <w:spacing w:before="0" w:after="0"/>
         <w:jc w:val="left"/>
         <w:rPr/>
@@ -3435,7 +3406,7 @@
       <w:r>
         <w:rPr>
           <w:rStyle w:val="SourceText"/>
-          <w:rFonts w:ascii="Courier;monospace" w:hAnsi="Courier;monospace" w:cstheme="minorBidi"/>
+          <w:rFonts w:cs="" w:ascii="Courier;monospace" w:hAnsi="Courier;monospace" w:cstheme="minorBidi"/>
           <w:b w:val="false"/>
           <w:bCs w:val="false"/>
           <w:i w:val="false"/>
@@ -3454,7 +3425,7 @@
       <w:r>
         <w:rPr>
           <w:rStyle w:val="SourceText"/>
-          <w:rFonts w:ascii="Courier;monospace" w:hAnsi="Courier;monospace" w:cstheme="minorBidi"/>
+          <w:rFonts w:cs="" w:ascii="Courier;monospace" w:hAnsi="Courier;monospace" w:cstheme="minorBidi"/>
           <w:b w:val="false"/>
           <w:bCs w:val="false"/>
           <w:i w:val="false"/>
@@ -3488,6 +3459,7 @@
           <w:b w:val="false"/>
           <w:bCs w:val="false"/>
           <w:i w:val="false"/>
+          <w:i w:val="false"/>
           <w:caps w:val="false"/>
           <w:smallCaps w:val="false"/>
           <w:color w:val="auto"/>
@@ -3504,10 +3476,15 @@
           <w:rFonts w:eastAsia="Times New Roman" w:cs="Arial" w:ascii="Arial" w:hAnsi="Arial"/>
           <w:b w:val="false"/>
           <w:bCs w:val="false"/>
+          <w:i w:val="false"/>
+          <w:caps w:val="false"/>
+          <w:smallCaps w:val="false"/>
           <w:color w:val="auto"/>
-          <w:kern w:val="0"/>
-          <w:sz w:val="26"/>
-          <w:szCs w:val="26"/>
+          <w:spacing w:val="0"/>
+          <w:kern w:val="0"/>
+          <w:sz w:val="26"/>
+          <w:szCs w:val="26"/>
+          <w:highlight w:val="yellow"/>
           <w:lang w:val="en-IN" w:eastAsia="en-IN" w:bidi="ar-SA"/>
         </w:rPr>
       </w:r>
@@ -3557,7 +3534,7 @@
         <w:r>
           <w:rPr>
             <w:rStyle w:val="InternetLink"/>
-            <w:rFonts w:ascii="Liberation Mono" w:hAnsi="Liberation Mono" w:eastAsia="Times New Roman" w:cs="Arial"/>
+            <w:rFonts w:eastAsia="Times New Roman" w:cs="Arial" w:ascii="Liberation Mono" w:hAnsi="Liberation Mono"/>
             <w:b w:val="false"/>
             <w:bCs w:val="false"/>
             <w:i w:val="false"/>
@@ -3630,6 +3607,7 @@
           <w:b/>
           <w:bCs/>
           <w:i w:val="false"/>
+          <w:i w:val="false"/>
           <w:caps w:val="false"/>
           <w:smallCaps w:val="false"/>
           <w:spacing w:val="0"/>
@@ -3639,6 +3617,29 @@
       <w:r>
         <w:rPr>
           <w:rFonts w:eastAsia="Times New Roman" w:cs="Arial" w:ascii="Arial" w:hAnsi="Arial"/>
+          <w:b/>
+          <w:bCs/>
+          <w:i w:val="false"/>
+          <w:caps w:val="false"/>
+          <w:smallCaps w:val="false"/>
+          <w:spacing w:val="0"/>
+          <w:highlight w:val="yellow"/>
+        </w:rPr>
+      </w:r>
+    </w:p>
+    <w:p>
+      <w:pPr>
+        <w:pStyle w:val="Normal"/>
+        <w:numPr>
+          <w:ilvl w:val="0"/>
+          <w:numId w:val="0"/>
+        </w:numPr>
+        <w:spacing w:lineRule="auto" w:line="240" w:beforeAutospacing="1" w:after="150"/>
+        <w:ind w:left="0" w:hanging="0"/>
+        <w:outlineLvl w:val="1"/>
+        <w:rPr>
+          <w:rFonts w:ascii="Arial" w:hAnsi="Arial" w:eastAsia="Times New Roman" w:cs="Arial"/>
+          <w:b w:val="false"/>
           <w:b w:val="false"/>
           <w:bCs w:val="false"/>
           <w:color w:val="auto"/>
@@ -3647,6 +3648,24 @@
           <w:szCs w:val="26"/>
           <w:lang w:val="en-IN" w:eastAsia="en-IN" w:bidi="ar-SA"/>
         </w:rPr>
+      </w:pPr>
+      <w:r>
+        <w:rPr>
+          <w:rStyle w:val="SourceText"/>
+          <w:rFonts w:eastAsia="Times New Roman" w:cs="Arial" w:ascii="Arial" w:hAnsi="Arial"/>
+          <w:b w:val="false"/>
+          <w:bCs w:val="false"/>
+          <w:i w:val="false"/>
+          <w:caps w:val="false"/>
+          <w:smallCaps w:val="false"/>
+          <w:color w:val="C9211E"/>
+          <w:spacing w:val="0"/>
+          <w:kern w:val="0"/>
+          <w:sz w:val="26"/>
+          <w:szCs w:val="26"/>
+          <w:lang w:val="en-IN" w:eastAsia="en-IN" w:bidi="ar-SA"/>
+        </w:rPr>
+        <w:t xml:space="preserve">Inspect why one works and other does not </w:t>
       </w:r>
     </w:p>
     <w:p>
@@ -3674,48 +3693,7 @@
       <w:r>
         <w:rPr>
           <w:rStyle w:val="SourceText"/>
-          <w:rFonts w:eastAsia="Times New Roman" w:cs="Arial" w:ascii="Arial" w:hAnsi="Arial"/>
-          <w:b w:val="false"/>
-          <w:bCs w:val="false"/>
-          <w:i w:val="false"/>
-          <w:caps w:val="false"/>
-          <w:smallCaps w:val="false"/>
-          <w:color w:val="C9211E"/>
-          <w:spacing w:val="0"/>
-          <w:kern w:val="0"/>
-          <w:sz w:val="26"/>
-          <w:szCs w:val="26"/>
-          <w:lang w:val="en-IN" w:eastAsia="en-IN" w:bidi="ar-SA"/>
-        </w:rPr>
-        <w:t xml:space="preserve">Inspect why one works and other does not </w:t>
-      </w:r>
-    </w:p>
-    <w:p>
-      <w:pPr>
-        <w:pStyle w:val="Normal"/>
-        <w:numPr>
-          <w:ilvl w:val="0"/>
-          <w:numId w:val="0"/>
-        </w:numPr>
-        <w:spacing w:lineRule="auto" w:line="240" w:beforeAutospacing="1" w:after="150"/>
-        <w:ind w:left="0" w:hanging="0"/>
-        <w:outlineLvl w:val="1"/>
-        <w:rPr>
-          <w:rFonts w:ascii="Arial" w:hAnsi="Arial" w:eastAsia="Times New Roman" w:cs="Arial"/>
-          <w:b w:val="false"/>
-          <w:b w:val="false"/>
-          <w:bCs w:val="false"/>
-          <w:color w:val="auto"/>
-          <w:kern w:val="0"/>
-          <w:sz w:val="26"/>
-          <w:szCs w:val="26"/>
-          <w:lang w:val="en-IN" w:eastAsia="en-IN" w:bidi="ar-SA"/>
-        </w:rPr>
-      </w:pPr>
-      <w:r>
-        <w:rPr>
-          <w:rStyle w:val="SourceText"/>
-          <w:rFonts w:asciiTheme="minorHAnsi" w:cstheme="minorBidi" w:eastAsiaTheme="minorHAnsi" w:hAnsiTheme="minorHAnsi" w:ascii="Courier;monospace" w:hAnsi="Courier;monospace"/>
+          <w:rFonts w:eastAsia="Calibri" w:cs="" w:cstheme="minorBidi" w:eastAsiaTheme="minorHAnsi"/>
           <w:b w:val="false"/>
           <w:bCs w:val="false"/>
           <w:i w:val="false"/>
@@ -3734,7 +3712,7 @@
       <w:r>
         <w:rPr>
           <w:rStyle w:val="SourceText"/>
-          <w:rFonts w:asciiTheme="minorHAnsi" w:cstheme="minorBidi" w:eastAsiaTheme="minorHAnsi" w:hAnsiTheme="minorHAnsi" w:ascii="Courier;monospace" w:hAnsi="Courier;monospace"/>
+          <w:rFonts w:eastAsia="Calibri" w:cs="" w:cstheme="minorBidi" w:eastAsiaTheme="minorHAnsi"/>
           <w:b w:val="false"/>
           <w:bCs w:val="false"/>
           <w:i w:val="false"/>
@@ -3753,7 +3731,7 @@
       <w:r>
         <w:rPr>
           <w:rStyle w:val="SourceText"/>
-          <w:rFonts w:asciiTheme="minorHAnsi" w:cstheme="minorBidi" w:eastAsiaTheme="minorHAnsi" w:hAnsiTheme="minorHAnsi" w:ascii="Courier;monospace" w:hAnsi="Courier;monospace"/>
+          <w:rFonts w:eastAsia="Calibri" w:cs="" w:cstheme="minorBidi" w:eastAsiaTheme="minorHAnsi"/>
           <w:b w:val="false"/>
           <w:bCs w:val="false"/>
           <w:i w:val="false"/>
@@ -3772,7 +3750,7 @@
       <w:r>
         <w:rPr>
           <w:rStyle w:val="SourceText"/>
-          <w:rFonts w:asciiTheme="minorHAnsi" w:cstheme="minorBidi" w:eastAsiaTheme="minorHAnsi" w:hAnsiTheme="minorHAnsi" w:ascii="Courier;monospace" w:hAnsi="Courier;monospace"/>
+          <w:rFonts w:eastAsia="Calibri" w:cs="" w:cstheme="minorBidi" w:eastAsiaTheme="minorHAnsi"/>
           <w:b w:val="false"/>
           <w:bCs w:val="false"/>
           <w:i w:val="false"/>
@@ -3814,7 +3792,7 @@
       <w:r>
         <w:rPr>
           <w:rStyle w:val="SourceText"/>
-          <w:rFonts w:asciiTheme="minorHAnsi" w:cstheme="minorBidi" w:eastAsiaTheme="minorHAnsi" w:hAnsiTheme="minorHAnsi" w:ascii="Courier;monospace" w:hAnsi="Courier;monospace"/>
+          <w:rFonts w:eastAsia="Calibri" w:cs="" w:cstheme="minorBidi" w:eastAsiaTheme="minorHAnsi"/>
           <w:b w:val="false"/>
           <w:bCs w:val="false"/>
           <w:i w:val="false"/>
@@ -3834,7 +3812,7 @@
       <w:r>
         <w:rPr>
           <w:rStyle w:val="SourceText"/>
-          <w:rFonts w:asciiTheme="minorHAnsi" w:cstheme="minorBidi" w:eastAsiaTheme="minorHAnsi" w:hAnsiTheme="minorHAnsi" w:ascii="Courier;monospace" w:hAnsi="Courier;monospace"/>
+          <w:rFonts w:eastAsia="Calibri" w:cs="" w:cstheme="minorBidi" w:eastAsiaTheme="minorHAnsi"/>
           <w:b w:val="false"/>
           <w:bCs w:val="false"/>
           <w:i w:val="false"/>
@@ -3853,7 +3831,7 @@
       <w:r>
         <w:rPr>
           <w:rStyle w:val="SourceText"/>
-          <w:rFonts w:asciiTheme="minorHAnsi" w:cstheme="minorBidi" w:eastAsiaTheme="minorHAnsi" w:hAnsiTheme="minorHAnsi" w:ascii="Courier;monospace" w:hAnsi="Courier;monospace"/>
+          <w:rFonts w:eastAsia="Calibri" w:cs="" w:cstheme="minorBidi" w:eastAsiaTheme="minorHAnsi"/>
           <w:b w:val="false"/>
           <w:bCs w:val="false"/>
           <w:i w:val="false"/>
@@ -3872,7 +3850,7 @@
       <w:r>
         <w:rPr>
           <w:rStyle w:val="SourceText"/>
-          <w:rFonts w:asciiTheme="minorHAnsi" w:cstheme="minorBidi" w:eastAsiaTheme="minorHAnsi" w:hAnsiTheme="minorHAnsi" w:ascii="Courier;monospace" w:hAnsi="Courier;monospace"/>
+          <w:rFonts w:eastAsia="Calibri" w:cs="" w:cstheme="minorBidi" w:eastAsiaTheme="minorHAnsi"/>
           <w:b w:val="false"/>
           <w:bCs w:val="false"/>
           <w:i w:val="false"/>
@@ -3902,27 +3880,25 @@
         <w:outlineLvl w:val="1"/>
         <w:rPr/>
       </w:pPr>
-      <w:hyperlink r:id="rId4">
-        <w:r>
-          <w:rPr>
-            <w:rStyle w:val="InternetLink"/>
-            <w:rFonts w:ascii="Liberation Mono" w:hAnsi="Liberation Mono" w:eastAsia="Liberation Mono" w:cs="Liberation Mono"/>
-            <w:b w:val="false"/>
-            <w:bCs w:val="false"/>
-            <w:i w:val="false"/>
-            <w:caps w:val="false"/>
-            <w:smallCaps w:val="false"/>
-            <w:color w:val="000000"/>
-            <w:spacing w:val="0"/>
-            <w:kern w:val="0"/>
-            <w:sz w:val="22"/>
-            <w:szCs w:val="22"/>
-            <w:highlight w:val="darkYellow"/>
-            <w:lang w:val="en-IN" w:eastAsia="en-US" w:bidi="ar-SA"/>
-          </w:rPr>
-          <w:t>https://portswigger.net/web-security/sql-injection/blind/lab-time-delays-info-retrieval</w:t>
-        </w:r>
-      </w:hyperlink>
+      <w:r>
+        <w:rPr>
+          <w:rStyle w:val="InternetLink"/>
+          <w:rFonts w:eastAsia="Liberation Mono" w:cs="Liberation Mono" w:ascii="Liberation Mono" w:hAnsi="Liberation Mono"/>
+          <w:b w:val="false"/>
+          <w:bCs w:val="false"/>
+          <w:i w:val="false"/>
+          <w:caps w:val="false"/>
+          <w:smallCaps w:val="false"/>
+          <w:color w:val="000000"/>
+          <w:spacing w:val="0"/>
+          <w:kern w:val="0"/>
+          <w:sz w:val="22"/>
+          <w:szCs w:val="22"/>
+          <w:highlight w:val="darkYellow"/>
+          <w:lang w:val="en-IN" w:eastAsia="en-US" w:bidi="ar-SA"/>
+        </w:rPr>
+        <w:t>https://portswigger.net/web-security/sql-injection/blind/lab-time-delays-info-retrieval</w:t>
+      </w:r>
     </w:p>
     <w:p>
       <w:pPr>
@@ -3936,7 +3912,8 @@
         <w:outlineLvl w:val="1"/>
         <w:rPr>
           <w:rStyle w:val="SourceText"/>
-          <w:rFonts w:ascii="Courier;monospace" w:hAnsi="Courier;monospace" w:cstheme="minorBidi"/>
+          <w:rFonts w:ascii="Courier;monospace" w:hAnsi="Courier;monospace" w:cs="" w:cstheme="minorBidi"/>
+          <w:i w:val="false"/>
           <w:i w:val="false"/>
           <w:caps w:val="false"/>
           <w:smallCaps w:val="false"/>
@@ -3948,30 +3925,7 @@
       </w:pPr>
       <w:r>
         <w:rPr>
-          <w:rFonts w:eastAsia="Times New Roman" w:cs="Arial" w:ascii="Arial" w:hAnsi="Arial"/>
-          <w:b w:val="false"/>
-          <w:bCs w:val="false"/>
-          <w:color w:val="auto"/>
-          <w:kern w:val="0"/>
-          <w:sz w:val="26"/>
-          <w:szCs w:val="26"/>
-          <w:lang w:val="en-IN" w:eastAsia="en-IN" w:bidi="ar-SA"/>
-        </w:rPr>
-      </w:r>
-    </w:p>
-    <w:p>
-      <w:pPr>
-        <w:pStyle w:val="Normal"/>
-        <w:numPr>
-          <w:ilvl w:val="0"/>
-          <w:numId w:val="0"/>
-        </w:numPr>
-        <w:spacing w:lineRule="auto" w:line="240" w:beforeAutospacing="1" w:after="150"/>
-        <w:ind w:left="0" w:hanging="0"/>
-        <w:outlineLvl w:val="1"/>
-        <w:rPr>
-          <w:rStyle w:val="SourceText"/>
-          <w:rFonts w:ascii="Courier;monospace" w:hAnsi="Courier;monospace" w:cstheme="minorBidi"/>
+          <w:rFonts w:cs="" w:cstheme="minorBidi" w:ascii="Courier;monospace" w:hAnsi="Courier;monospace"/>
           <w:i w:val="false"/>
           <w:caps w:val="false"/>
           <w:smallCaps w:val="false"/>
@@ -3980,17 +3934,41 @@
           <w:szCs w:val="22"/>
           <w:lang w:eastAsia="en-US"/>
         </w:rPr>
-      </w:pPr>
-      <w:r>
-        <w:rPr>
-          <w:rFonts w:eastAsia="Times New Roman" w:cs="Arial" w:ascii="Arial" w:hAnsi="Arial"/>
-          <w:b w:val="false"/>
-          <w:bCs w:val="false"/>
-          <w:color w:val="auto"/>
-          <w:kern w:val="0"/>
-          <w:sz w:val="26"/>
-          <w:szCs w:val="26"/>
-          <w:lang w:val="en-IN" w:eastAsia="en-IN" w:bidi="ar-SA"/>
+      </w:r>
+    </w:p>
+    <w:p>
+      <w:pPr>
+        <w:pStyle w:val="Normal"/>
+        <w:numPr>
+          <w:ilvl w:val="0"/>
+          <w:numId w:val="0"/>
+        </w:numPr>
+        <w:spacing w:lineRule="auto" w:line="240" w:beforeAutospacing="1" w:after="150"/>
+        <w:ind w:left="0" w:hanging="0"/>
+        <w:outlineLvl w:val="1"/>
+        <w:rPr>
+          <w:rStyle w:val="SourceText"/>
+          <w:rFonts w:ascii="Courier;monospace" w:hAnsi="Courier;monospace" w:cs="" w:cstheme="minorBidi"/>
+          <w:i w:val="false"/>
+          <w:i w:val="false"/>
+          <w:caps w:val="false"/>
+          <w:smallCaps w:val="false"/>
+          <w:spacing w:val="0"/>
+          <w:sz w:val="22"/>
+          <w:szCs w:val="22"/>
+          <w:lang w:eastAsia="en-US"/>
+        </w:rPr>
+      </w:pPr>
+      <w:r>
+        <w:rPr>
+          <w:rFonts w:cs="" w:cstheme="minorBidi" w:ascii="Courier;monospace" w:hAnsi="Courier;monospace"/>
+          <w:i w:val="false"/>
+          <w:caps w:val="false"/>
+          <w:smallCaps w:val="false"/>
+          <w:spacing w:val="0"/>
+          <w:sz w:val="22"/>
+          <w:szCs w:val="22"/>
+          <w:lang w:eastAsia="en-US"/>
         </w:rPr>
       </w:r>
       <w:r>
